--- a/Lembar persetujuan Skripsi Mila Nafsah Dzahira.docx
+++ b/Lembar persetujuan Skripsi Mila Nafsah Dzahira.docx
@@ -30,17 +30,7 @@
       </w:r>
       <w:bookmarkEnd w:id="0"/>
     </w:p>
-    <w:p>
-      <w:pPr>
-        <w:tabs>
-          <w:tab w:val="left" w:pos="6562"/>
-        </w:tabs>
-        <w:spacing w:line="360" w:lineRule="auto"/>
-      </w:pPr>
-      <w:r>
-        <w:tab/>
-      </w:r>
-    </w:p>
+    <w:p/>
     <w:p>
       <w:pPr>
         <w:spacing w:line="360" w:lineRule="auto"/>
@@ -83,13 +73,9 @@
           <w:sz w:val="24"/>
           <w:szCs w:val="24"/>
         </w:rPr>
-        <w:t xml:space="preserve">PADA PERUSAHAAN OTOMOTIF YANG TERDAFTAR DI BEI </w:t>
-      </w:r>
-    </w:p>
-    <w:p>
-      <w:pPr>
-        <w:spacing w:line="360" w:lineRule="auto"/>
-        <w:jc w:val="center"/>
+        <w:t>PADA PERUSAHAAN OTOMOTIF YANG TERDAFTAR DI B</w:t>
+      </w:r>
+      <w:r>
         <w:rPr>
           <w:rFonts w:ascii="Times New Roman" w:hAnsi="Times New Roman" w:cs="Times New Roman"/>
           <w:b/>
@@ -97,7 +83,18 @@
           <w:sz w:val="24"/>
           <w:szCs w:val="24"/>
         </w:rPr>
-      </w:pPr>
+        <w:t>URSA EFEK INDONESIA</w:t>
+      </w:r>
+      <w:r>
+        <w:rPr>
+          <w:rFonts w:ascii="Times New Roman" w:hAnsi="Times New Roman" w:cs="Times New Roman"/>
+          <w:b/>
+          <w:bCs/>
+          <w:sz w:val="24"/>
+          <w:szCs w:val="24"/>
+        </w:rPr>
+        <w:t xml:space="preserve"> </w:t>
+      </w:r>
       <w:r>
         <w:rPr>
           <w:rFonts w:ascii="Times New Roman" w:hAnsi="Times New Roman" w:cs="Times New Roman"/>
@@ -149,24 +146,117 @@
           <w:szCs w:val="24"/>
         </w:rPr>
       </w:pPr>
-      <w:r>
-        <w:rPr>
-          <w:rFonts w:ascii="Times New Roman" w:hAnsi="Times New Roman" w:cs="Times New Roman"/>
-          <w:bCs/>
-          <w:sz w:val="24"/>
-          <w:szCs w:val="24"/>
-        </w:rPr>
-        <w:t xml:space="preserve">Diajukan Sebagai Salah Satu Syarat Ujian </w:t>
-      </w:r>
-      <w:r>
-        <w:rPr>
-          <w:rFonts w:ascii="Times New Roman" w:hAnsi="Times New Roman" w:cs="Times New Roman"/>
-          <w:bCs/>
-          <w:sz w:val="24"/>
-          <w:szCs w:val="24"/>
-        </w:rPr>
-        <w:t>Sidang Skripsi</w:t>
-      </w:r>
+      <w:proofErr w:type="spellStart"/>
+      <w:r>
+        <w:rPr>
+          <w:rFonts w:ascii="Times New Roman" w:hAnsi="Times New Roman" w:cs="Times New Roman"/>
+          <w:bCs/>
+          <w:sz w:val="24"/>
+          <w:szCs w:val="24"/>
+        </w:rPr>
+        <w:t>Diajukan</w:t>
+      </w:r>
+      <w:proofErr w:type="spellEnd"/>
+      <w:r>
+        <w:rPr>
+          <w:rFonts w:ascii="Times New Roman" w:hAnsi="Times New Roman" w:cs="Times New Roman"/>
+          <w:bCs/>
+          <w:sz w:val="24"/>
+          <w:szCs w:val="24"/>
+        </w:rPr>
+        <w:t xml:space="preserve"> </w:t>
+      </w:r>
+      <w:proofErr w:type="spellStart"/>
+      <w:r>
+        <w:rPr>
+          <w:rFonts w:ascii="Times New Roman" w:hAnsi="Times New Roman" w:cs="Times New Roman"/>
+          <w:bCs/>
+          <w:sz w:val="24"/>
+          <w:szCs w:val="24"/>
+        </w:rPr>
+        <w:t>Sebagai</w:t>
+      </w:r>
+      <w:proofErr w:type="spellEnd"/>
+      <w:r>
+        <w:rPr>
+          <w:rFonts w:ascii="Times New Roman" w:hAnsi="Times New Roman" w:cs="Times New Roman"/>
+          <w:bCs/>
+          <w:sz w:val="24"/>
+          <w:szCs w:val="24"/>
+        </w:rPr>
+        <w:t xml:space="preserve"> Salah Satu </w:t>
+      </w:r>
+      <w:proofErr w:type="spellStart"/>
+      <w:r>
+        <w:rPr>
+          <w:rFonts w:ascii="Times New Roman" w:hAnsi="Times New Roman" w:cs="Times New Roman"/>
+          <w:bCs/>
+          <w:sz w:val="24"/>
+          <w:szCs w:val="24"/>
+        </w:rPr>
+        <w:t>Syarat</w:t>
+      </w:r>
+      <w:proofErr w:type="spellEnd"/>
+      <w:r>
+        <w:rPr>
+          <w:rFonts w:ascii="Times New Roman" w:hAnsi="Times New Roman" w:cs="Times New Roman"/>
+          <w:bCs/>
+          <w:sz w:val="24"/>
+          <w:szCs w:val="24"/>
+        </w:rPr>
+        <w:t xml:space="preserve"> </w:t>
+      </w:r>
+      <w:proofErr w:type="spellStart"/>
+      <w:r>
+        <w:rPr>
+          <w:rFonts w:ascii="Times New Roman" w:hAnsi="Times New Roman" w:cs="Times New Roman"/>
+          <w:bCs/>
+          <w:sz w:val="24"/>
+          <w:szCs w:val="24"/>
+        </w:rPr>
+        <w:t>Ujian</w:t>
+      </w:r>
+      <w:proofErr w:type="spellEnd"/>
+      <w:r>
+        <w:rPr>
+          <w:rFonts w:ascii="Times New Roman" w:hAnsi="Times New Roman" w:cs="Times New Roman"/>
+          <w:bCs/>
+          <w:sz w:val="24"/>
+          <w:szCs w:val="24"/>
+        </w:rPr>
+        <w:t xml:space="preserve"> </w:t>
+      </w:r>
+      <w:proofErr w:type="spellStart"/>
+      <w:r>
+        <w:rPr>
+          <w:rFonts w:ascii="Times New Roman" w:hAnsi="Times New Roman" w:cs="Times New Roman"/>
+          <w:bCs/>
+          <w:sz w:val="24"/>
+          <w:szCs w:val="24"/>
+        </w:rPr>
+        <w:t>Sidang</w:t>
+      </w:r>
+      <w:proofErr w:type="spellEnd"/>
+      <w:r>
+        <w:rPr>
+          <w:rFonts w:ascii="Times New Roman" w:hAnsi="Times New Roman" w:cs="Times New Roman"/>
+          <w:bCs/>
+          <w:sz w:val="24"/>
+          <w:szCs w:val="24"/>
+        </w:rPr>
+        <w:t xml:space="preserve"> </w:t>
+      </w:r>
+      <w:proofErr w:type="spellStart"/>
+      <w:r>
+        <w:rPr>
+          <w:rFonts w:ascii="Times New Roman" w:hAnsi="Times New Roman" w:cs="Times New Roman"/>
+          <w:bCs/>
+          <w:sz w:val="24"/>
+          <w:szCs w:val="24"/>
+        </w:rPr>
+        <w:t>Skripsi</w:t>
+      </w:r>
+      <w:proofErr w:type="spellEnd"/>
       <w:r>
         <w:rPr>
           <w:rFonts w:ascii="Times New Roman" w:hAnsi="Times New Roman" w:cs="Times New Roman"/>
@@ -192,14 +282,25 @@
           <w:szCs w:val="24"/>
         </w:rPr>
       </w:pPr>
-      <w:r>
-        <w:rPr>
-          <w:rFonts w:ascii="Times New Roman" w:hAnsi="Times New Roman" w:cs="Times New Roman"/>
-          <w:bCs/>
-          <w:sz w:val="24"/>
-          <w:szCs w:val="24"/>
-        </w:rPr>
-        <w:t xml:space="preserve">Progam </w:t>
+      <w:proofErr w:type="spellStart"/>
+      <w:r>
+        <w:rPr>
+          <w:rFonts w:ascii="Times New Roman" w:hAnsi="Times New Roman" w:cs="Times New Roman"/>
+          <w:bCs/>
+          <w:sz w:val="24"/>
+          <w:szCs w:val="24"/>
+        </w:rPr>
+        <w:t>Progam</w:t>
+      </w:r>
+      <w:proofErr w:type="spellEnd"/>
+      <w:r>
+        <w:rPr>
+          <w:rFonts w:ascii="Times New Roman" w:hAnsi="Times New Roman" w:cs="Times New Roman"/>
+          <w:bCs/>
+          <w:sz w:val="24"/>
+          <w:szCs w:val="24"/>
+        </w:rPr>
+        <w:t xml:space="preserve"> </w:t>
       </w:r>
       <w:r>
         <w:rPr>
@@ -228,6 +329,7 @@
         </w:rPr>
         <w:t xml:space="preserve">- </w:t>
       </w:r>
+      <w:proofErr w:type="spellStart"/>
       <w:r>
         <w:rPr>
           <w:rFonts w:ascii="Times New Roman" w:hAnsi="Times New Roman" w:cs="Times New Roman"/>
@@ -237,6 +339,7 @@
         </w:rPr>
         <w:t>Akuntansi</w:t>
       </w:r>
+      <w:proofErr w:type="spellEnd"/>
     </w:p>
     <w:p>
       <w:pPr>
@@ -254,6 +357,7 @@
           <w:u w:val="single"/>
         </w:rPr>
       </w:pPr>
+      <w:proofErr w:type="spellStart"/>
       <w:r>
         <w:rPr>
           <w:rFonts w:ascii="Times New Roman" w:hAnsi="Times New Roman" w:cs="Times New Roman"/>
@@ -262,7 +366,18 @@
           <w:szCs w:val="24"/>
           <w:u w:val="single"/>
         </w:rPr>
-        <w:t>Disusun Oleh:</w:t>
+        <w:t>Disusun</w:t>
+      </w:r>
+      <w:proofErr w:type="spellEnd"/>
+      <w:r>
+        <w:rPr>
+          <w:rFonts w:ascii="Times New Roman" w:hAnsi="Times New Roman" w:cs="Times New Roman"/>
+          <w:bCs/>
+          <w:sz w:val="24"/>
+          <w:szCs w:val="24"/>
+          <w:u w:val="single"/>
+        </w:rPr>
+        <w:t xml:space="preserve"> Oleh:</w:t>
       </w:r>
     </w:p>
     <w:p>
@@ -287,8 +402,39 @@
           <w:sz w:val="24"/>
           <w:szCs w:val="24"/>
         </w:rPr>
-        <w:t>Mila Nafsah Dzahira</w:t>
-      </w:r>
+        <w:t xml:space="preserve">Mila </w:t>
+      </w:r>
+      <w:proofErr w:type="spellStart"/>
+      <w:r>
+        <w:rPr>
+          <w:rFonts w:ascii="Times New Roman" w:hAnsi="Times New Roman" w:cs="Times New Roman"/>
+          <w:b/>
+          <w:sz w:val="24"/>
+          <w:szCs w:val="24"/>
+        </w:rPr>
+        <w:t>Nafsah</w:t>
+      </w:r>
+      <w:proofErr w:type="spellEnd"/>
+      <w:r>
+        <w:rPr>
+          <w:rFonts w:ascii="Times New Roman" w:hAnsi="Times New Roman" w:cs="Times New Roman"/>
+          <w:b/>
+          <w:sz w:val="24"/>
+          <w:szCs w:val="24"/>
+        </w:rPr>
+        <w:t xml:space="preserve"> </w:t>
+      </w:r>
+      <w:proofErr w:type="spellStart"/>
+      <w:r>
+        <w:rPr>
+          <w:rFonts w:ascii="Times New Roman" w:hAnsi="Times New Roman" w:cs="Times New Roman"/>
+          <w:b/>
+          <w:sz w:val="24"/>
+          <w:szCs w:val="24"/>
+        </w:rPr>
+        <w:t>Dzahira</w:t>
+      </w:r>
+      <w:proofErr w:type="spellEnd"/>
     </w:p>
     <w:p>
       <w:pPr>
@@ -373,16 +519,266 @@
           <w:szCs w:val="24"/>
         </w:rPr>
       </w:pPr>
-      <w:r>
-        <w:rPr>
-          <w:rFonts w:ascii="Times New Roman" w:hAnsi="Times New Roman" w:cs="Times New Roman"/>
-          <w:bCs/>
-          <w:sz w:val="24"/>
-          <w:szCs w:val="24"/>
-        </w:rPr>
-        <w:t>Menyetujui,</w:t>
+      <w:proofErr w:type="spellStart"/>
+      <w:r>
+        <w:rPr>
+          <w:rFonts w:ascii="Times New Roman" w:hAnsi="Times New Roman" w:cs="Times New Roman"/>
+          <w:bCs/>
+          <w:sz w:val="24"/>
+          <w:szCs w:val="24"/>
+        </w:rPr>
+        <w:t>Menyetujui</w:t>
+      </w:r>
+      <w:proofErr w:type="spellEnd"/>
+      <w:r>
+        <w:rPr>
+          <w:rFonts w:ascii="Times New Roman" w:hAnsi="Times New Roman" w:cs="Times New Roman"/>
+          <w:bCs/>
+          <w:sz w:val="24"/>
+          <w:szCs w:val="24"/>
+        </w:rPr>
+        <w:t>,</w:t>
       </w:r>
     </w:p>
+    <w:tbl>
+      <w:tblPr>
+        <w:tblStyle w:val="TableGrid"/>
+        <w:tblW w:w="0" w:type="auto"/>
+        <w:jc w:val="center"/>
+        <w:tblBorders>
+          <w:top w:val="none" w:sz="0" w:space="0" w:color="auto"/>
+          <w:left w:val="none" w:sz="0" w:space="0" w:color="auto"/>
+          <w:bottom w:val="none" w:sz="0" w:space="0" w:color="auto"/>
+          <w:right w:val="none" w:sz="0" w:space="0" w:color="auto"/>
+          <w:insideH w:val="none" w:sz="0" w:space="0" w:color="auto"/>
+          <w:insideV w:val="none" w:sz="0" w:space="0" w:color="auto"/>
+        </w:tblBorders>
+        <w:tblLook w:val="04A0" w:firstRow="1" w:lastRow="0" w:firstColumn="1" w:lastColumn="0" w:noHBand="0" w:noVBand="1"/>
+      </w:tblPr>
+      <w:tblGrid>
+        <w:gridCol w:w="6649"/>
+      </w:tblGrid>
+      <w:tr>
+        <w:trPr>
+          <w:trHeight w:val="1126"/>
+          <w:jc w:val="center"/>
+        </w:trPr>
+        <w:tc>
+          <w:tcPr>
+            <w:tcW w:w="6649" w:type="dxa"/>
+          </w:tcPr>
+          <w:p>
+            <w:pPr>
+              <w:tabs>
+                <w:tab w:val="center" w:pos="4680"/>
+                <w:tab w:val="left" w:pos="6694"/>
+              </w:tabs>
+              <w:spacing w:line="360" w:lineRule="auto"/>
+              <w:jc w:val="center"/>
+              <w:rPr>
+                <w:rFonts w:ascii="Times New Roman" w:hAnsi="Times New Roman" w:cs="Times New Roman"/>
+                <w:bCs/>
+                <w:sz w:val="24"/>
+                <w:szCs w:val="24"/>
+              </w:rPr>
+            </w:pPr>
+            <w:r>
+              <w:rPr>
+                <w:rFonts w:ascii="Times New Roman" w:hAnsi="Times New Roman" w:cs="Times New Roman"/>
+                <w:bCs/>
+                <w:sz w:val="24"/>
+                <w:szCs w:val="24"/>
+              </w:rPr>
+              <w:t xml:space="preserve">Dosen </w:t>
+            </w:r>
+            <w:proofErr w:type="spellStart"/>
+            <w:r>
+              <w:rPr>
+                <w:rFonts w:ascii="Times New Roman" w:hAnsi="Times New Roman" w:cs="Times New Roman"/>
+                <w:bCs/>
+                <w:sz w:val="24"/>
+                <w:szCs w:val="24"/>
+              </w:rPr>
+              <w:t>Pembimbing</w:t>
+            </w:r>
+            <w:proofErr w:type="spellEnd"/>
+          </w:p>
+          <w:p>
+            <w:pPr>
+              <w:tabs>
+                <w:tab w:val="center" w:pos="4680"/>
+                <w:tab w:val="left" w:pos="6694"/>
+              </w:tabs>
+              <w:spacing w:line="360" w:lineRule="auto"/>
+              <w:jc w:val="center"/>
+              <w:rPr>
+                <w:rFonts w:ascii="Times New Roman" w:hAnsi="Times New Roman" w:cs="Times New Roman"/>
+                <w:bCs/>
+                <w:sz w:val="24"/>
+                <w:szCs w:val="24"/>
+              </w:rPr>
+            </w:pPr>
+          </w:p>
+          <w:p>
+            <w:pPr>
+              <w:tabs>
+                <w:tab w:val="center" w:pos="4680"/>
+                <w:tab w:val="left" w:pos="6694"/>
+              </w:tabs>
+              <w:spacing w:line="360" w:lineRule="auto"/>
+              <w:jc w:val="center"/>
+              <w:rPr>
+                <w:rFonts w:ascii="Times New Roman" w:hAnsi="Times New Roman" w:cs="Times New Roman"/>
+                <w:bCs/>
+                <w:sz w:val="24"/>
+                <w:szCs w:val="24"/>
+              </w:rPr>
+            </w:pPr>
+          </w:p>
+          <w:p>
+            <w:pPr>
+              <w:tabs>
+                <w:tab w:val="center" w:pos="4680"/>
+                <w:tab w:val="left" w:pos="6694"/>
+              </w:tabs>
+              <w:spacing w:line="360" w:lineRule="auto"/>
+              <w:jc w:val="center"/>
+              <w:rPr>
+                <w:rFonts w:ascii="Times New Roman" w:hAnsi="Times New Roman"/>
+                <w:b/>
+                <w:bCs/>
+                <w:sz w:val="24"/>
+                <w:szCs w:val="24"/>
+                <w:u w:val="single"/>
+              </w:rPr>
+            </w:pPr>
+            <w:proofErr w:type="spellStart"/>
+            <w:proofErr w:type="gramStart"/>
+            <w:r>
+              <w:rPr>
+                <w:rFonts w:ascii="Times New Roman" w:hAnsi="Times New Roman"/>
+                <w:b/>
+                <w:bCs/>
+                <w:sz w:val="24"/>
+                <w:szCs w:val="24"/>
+                <w:u w:val="single"/>
+              </w:rPr>
+              <w:t>R.Enough</w:t>
+            </w:r>
+            <w:proofErr w:type="spellEnd"/>
+            <w:proofErr w:type="gramEnd"/>
+            <w:r>
+              <w:rPr>
+                <w:rFonts w:ascii="Times New Roman" w:hAnsi="Times New Roman"/>
+                <w:b/>
+                <w:bCs/>
+                <w:sz w:val="24"/>
+                <w:szCs w:val="24"/>
+                <w:u w:val="single"/>
+              </w:rPr>
+              <w:t xml:space="preserve"> </w:t>
+            </w:r>
+            <w:proofErr w:type="spellStart"/>
+            <w:r>
+              <w:rPr>
+                <w:rFonts w:ascii="Times New Roman" w:hAnsi="Times New Roman"/>
+                <w:b/>
+                <w:bCs/>
+                <w:sz w:val="24"/>
+                <w:szCs w:val="24"/>
+                <w:u w:val="single"/>
+              </w:rPr>
+              <w:t>Bh</w:t>
+            </w:r>
+            <w:r>
+              <w:rPr>
+                <w:rFonts w:ascii="Times New Roman" w:hAnsi="Times New Roman"/>
+                <w:b/>
+                <w:bCs/>
+                <w:sz w:val="24"/>
+                <w:szCs w:val="24"/>
+                <w:u w:val="single"/>
+              </w:rPr>
+              <w:t>ak</w:t>
+            </w:r>
+            <w:r>
+              <w:rPr>
+                <w:rFonts w:ascii="Times New Roman" w:hAnsi="Times New Roman"/>
+                <w:b/>
+                <w:bCs/>
+                <w:sz w:val="24"/>
+                <w:szCs w:val="24"/>
+                <w:u w:val="single"/>
+              </w:rPr>
+              <w:t>tiar</w:t>
+            </w:r>
+            <w:proofErr w:type="spellEnd"/>
+            <w:r>
+              <w:rPr>
+                <w:rFonts w:ascii="Times New Roman" w:hAnsi="Times New Roman"/>
+                <w:b/>
+                <w:bCs/>
+                <w:sz w:val="24"/>
+                <w:szCs w:val="24"/>
+                <w:u w:val="single"/>
+              </w:rPr>
+              <w:t xml:space="preserve">, </w:t>
+            </w:r>
+            <w:r>
+              <w:rPr>
+                <w:rFonts w:ascii="Times New Roman" w:hAnsi="Times New Roman"/>
+                <w:b/>
+                <w:bCs/>
+                <w:sz w:val="24"/>
+                <w:szCs w:val="24"/>
+                <w:u w:val="single"/>
+              </w:rPr>
+              <w:t xml:space="preserve">S.E., </w:t>
+            </w:r>
+            <w:proofErr w:type="spellStart"/>
+            <w:r>
+              <w:rPr>
+                <w:rFonts w:ascii="Times New Roman" w:hAnsi="Times New Roman"/>
+                <w:b/>
+                <w:bCs/>
+                <w:sz w:val="24"/>
+                <w:szCs w:val="24"/>
+                <w:u w:val="single"/>
+              </w:rPr>
+              <w:t>M.Ak</w:t>
+            </w:r>
+            <w:proofErr w:type="spellEnd"/>
+          </w:p>
+          <w:p>
+            <w:pPr>
+              <w:tabs>
+                <w:tab w:val="center" w:pos="4680"/>
+                <w:tab w:val="left" w:pos="6694"/>
+              </w:tabs>
+              <w:spacing w:line="360" w:lineRule="auto"/>
+              <w:jc w:val="center"/>
+              <w:rPr>
+                <w:rFonts w:ascii="Times New Roman" w:hAnsi="Times New Roman"/>
+                <w:b/>
+                <w:bCs/>
+                <w:sz w:val="24"/>
+                <w:szCs w:val="24"/>
+              </w:rPr>
+            </w:pPr>
+            <w:r>
+              <w:rPr>
+                <w:rFonts w:ascii="Times New Roman" w:hAnsi="Times New Roman"/>
+                <w:b/>
+                <w:bCs/>
+                <w:sz w:val="24"/>
+                <w:szCs w:val="24"/>
+              </w:rPr>
+              <w:t>NIDN.0425116403</w:t>
+            </w:r>
+          </w:p>
+        </w:tc>
+      </w:tr>
+    </w:tbl>
     <w:p>
       <w:pPr>
         <w:tabs>
@@ -392,22 +788,252 @@
         <w:spacing w:line="360" w:lineRule="auto"/>
         <w:jc w:val="center"/>
         <w:rPr>
-          <w:rFonts w:ascii="Times New Roman" w:hAnsi="Times New Roman" w:cs="Times New Roman"/>
-          <w:bCs/>
+          <w:rFonts w:ascii="Times New Roman" w:hAnsi="Times New Roman"/>
           <w:sz w:val="24"/>
           <w:szCs w:val="24"/>
         </w:rPr>
       </w:pPr>
-      <w:r>
-        <w:rPr>
-          <w:rFonts w:ascii="Times New Roman" w:hAnsi="Times New Roman" w:cs="Times New Roman"/>
-          <w:bCs/>
-          <w:sz w:val="24"/>
-          <w:szCs w:val="24"/>
-        </w:rPr>
-        <w:t>Dosen Pembimbing</w:t>
+      <w:proofErr w:type="spellStart"/>
+      <w:r>
+        <w:rPr>
+          <w:rFonts w:ascii="Times New Roman" w:hAnsi="Times New Roman"/>
+          <w:sz w:val="24"/>
+          <w:szCs w:val="24"/>
+        </w:rPr>
+        <w:t>Mengetahui</w:t>
+      </w:r>
+      <w:proofErr w:type="spellEnd"/>
+      <w:r>
+        <w:rPr>
+          <w:rFonts w:ascii="Times New Roman" w:hAnsi="Times New Roman"/>
+          <w:sz w:val="24"/>
+          <w:szCs w:val="24"/>
+        </w:rPr>
+        <w:t>,</w:t>
       </w:r>
     </w:p>
+    <w:tbl>
+      <w:tblPr>
+        <w:tblStyle w:val="TableGrid"/>
+        <w:tblW w:w="0" w:type="auto"/>
+        <w:jc w:val="center"/>
+        <w:tblBorders>
+          <w:top w:val="none" w:sz="0" w:space="0" w:color="auto"/>
+          <w:left w:val="none" w:sz="0" w:space="0" w:color="auto"/>
+          <w:bottom w:val="none" w:sz="0" w:space="0" w:color="auto"/>
+          <w:right w:val="none" w:sz="0" w:space="0" w:color="auto"/>
+          <w:insideH w:val="none" w:sz="0" w:space="0" w:color="auto"/>
+          <w:insideV w:val="none" w:sz="0" w:space="0" w:color="auto"/>
+        </w:tblBorders>
+        <w:tblLook w:val="04A0" w:firstRow="1" w:lastRow="0" w:firstColumn="1" w:lastColumn="0" w:noHBand="0" w:noVBand="1"/>
+      </w:tblPr>
+      <w:tblGrid>
+        <w:gridCol w:w="8261"/>
+      </w:tblGrid>
+      <w:tr>
+        <w:trPr>
+          <w:jc w:val="center"/>
+        </w:trPr>
+        <w:tc>
+          <w:tcPr>
+            <w:tcW w:w="8261" w:type="dxa"/>
+          </w:tcPr>
+          <w:p>
+            <w:pPr>
+              <w:tabs>
+                <w:tab w:val="center" w:pos="4680"/>
+                <w:tab w:val="left" w:pos="6694"/>
+              </w:tabs>
+              <w:spacing w:line="360" w:lineRule="auto"/>
+              <w:jc w:val="center"/>
+              <w:rPr>
+                <w:rFonts w:ascii="Times New Roman" w:hAnsi="Times New Roman"/>
+                <w:sz w:val="24"/>
+                <w:szCs w:val="24"/>
+              </w:rPr>
+            </w:pPr>
+            <w:proofErr w:type="spellStart"/>
+            <w:r>
+              <w:rPr>
+                <w:rFonts w:ascii="Times New Roman" w:hAnsi="Times New Roman"/>
+                <w:sz w:val="24"/>
+                <w:szCs w:val="24"/>
+              </w:rPr>
+              <w:t>Ketua</w:t>
+            </w:r>
+            <w:proofErr w:type="spellEnd"/>
+            <w:r>
+              <w:rPr>
+                <w:rFonts w:ascii="Times New Roman" w:hAnsi="Times New Roman"/>
+                <w:sz w:val="24"/>
+                <w:szCs w:val="24"/>
+              </w:rPr>
+              <w:t xml:space="preserve"> </w:t>
+            </w:r>
+            <w:proofErr w:type="spellStart"/>
+            <w:r>
+              <w:rPr>
+                <w:rFonts w:ascii="Times New Roman" w:hAnsi="Times New Roman"/>
+                <w:sz w:val="24"/>
+                <w:szCs w:val="24"/>
+              </w:rPr>
+              <w:t>Progam</w:t>
+            </w:r>
+            <w:proofErr w:type="spellEnd"/>
+            <w:r>
+              <w:rPr>
+                <w:rFonts w:ascii="Times New Roman" w:hAnsi="Times New Roman"/>
+                <w:sz w:val="24"/>
+                <w:szCs w:val="24"/>
+              </w:rPr>
+              <w:t xml:space="preserve"> Studi </w:t>
+            </w:r>
+            <w:proofErr w:type="spellStart"/>
+            <w:r>
+              <w:rPr>
+                <w:rFonts w:ascii="Times New Roman" w:hAnsi="Times New Roman"/>
+                <w:sz w:val="24"/>
+                <w:szCs w:val="24"/>
+              </w:rPr>
+              <w:t>Akuntansi</w:t>
+            </w:r>
+            <w:proofErr w:type="spellEnd"/>
+          </w:p>
+          <w:p>
+            <w:pPr>
+              <w:tabs>
+                <w:tab w:val="center" w:pos="4680"/>
+                <w:tab w:val="left" w:pos="6694"/>
+              </w:tabs>
+              <w:spacing w:line="360" w:lineRule="auto"/>
+              <w:rPr>
+                <w:rFonts w:ascii="Times New Roman" w:hAnsi="Times New Roman"/>
+                <w:sz w:val="24"/>
+                <w:szCs w:val="24"/>
+              </w:rPr>
+            </w:pPr>
+          </w:p>
+          <w:p>
+            <w:pPr>
+              <w:tabs>
+                <w:tab w:val="center" w:pos="4680"/>
+                <w:tab w:val="left" w:pos="6694"/>
+              </w:tabs>
+              <w:spacing w:line="360" w:lineRule="auto"/>
+              <w:rPr>
+                <w:rFonts w:ascii="Times New Roman" w:hAnsi="Times New Roman"/>
+                <w:sz w:val="24"/>
+                <w:szCs w:val="24"/>
+              </w:rPr>
+            </w:pPr>
+          </w:p>
+          <w:p>
+            <w:pPr>
+              <w:tabs>
+                <w:tab w:val="center" w:pos="4680"/>
+                <w:tab w:val="left" w:pos="6694"/>
+              </w:tabs>
+              <w:spacing w:line="360" w:lineRule="auto"/>
+              <w:jc w:val="center"/>
+              <w:rPr>
+                <w:rFonts w:ascii="Times New Roman" w:hAnsi="Times New Roman"/>
+                <w:b/>
+                <w:bCs/>
+                <w:sz w:val="24"/>
+                <w:szCs w:val="24"/>
+                <w:u w:val="single"/>
+              </w:rPr>
+            </w:pPr>
+            <w:r>
+              <w:rPr>
+                <w:rFonts w:ascii="Times New Roman" w:hAnsi="Times New Roman"/>
+                <w:b/>
+                <w:bCs/>
+                <w:sz w:val="24"/>
+                <w:szCs w:val="24"/>
+                <w:u w:val="single"/>
+              </w:rPr>
+              <w:t xml:space="preserve">Hani Fitria Rahmani, </w:t>
+            </w:r>
+            <w:proofErr w:type="gramStart"/>
+            <w:r>
+              <w:rPr>
+                <w:rFonts w:ascii="Times New Roman" w:hAnsi="Times New Roman"/>
+                <w:b/>
+                <w:bCs/>
+                <w:sz w:val="24"/>
+                <w:szCs w:val="24"/>
+                <w:u w:val="single"/>
+              </w:rPr>
+              <w:t>S.E.,MM</w:t>
+            </w:r>
+            <w:r>
+              <w:rPr>
+                <w:rFonts w:ascii="Times New Roman" w:hAnsi="Times New Roman"/>
+                <w:b/>
+                <w:bCs/>
+                <w:sz w:val="24"/>
+                <w:szCs w:val="24"/>
+                <w:u w:val="single"/>
+              </w:rPr>
+              <w:t>.</w:t>
+            </w:r>
+            <w:proofErr w:type="gramEnd"/>
+            <w:r>
+              <w:rPr>
+                <w:rFonts w:ascii="Times New Roman" w:hAnsi="Times New Roman"/>
+                <w:b/>
+                <w:bCs/>
+                <w:sz w:val="24"/>
+                <w:szCs w:val="24"/>
+                <w:u w:val="single"/>
+              </w:rPr>
+              <w:t xml:space="preserve">, </w:t>
+            </w:r>
+            <w:proofErr w:type="spellStart"/>
+            <w:r>
+              <w:rPr>
+                <w:rFonts w:ascii="Times New Roman" w:hAnsi="Times New Roman"/>
+                <w:b/>
+                <w:bCs/>
+                <w:sz w:val="24"/>
+                <w:szCs w:val="24"/>
+                <w:u w:val="single"/>
+              </w:rPr>
+              <w:t>M.Ak</w:t>
+            </w:r>
+            <w:proofErr w:type="spellEnd"/>
+          </w:p>
+          <w:p>
+            <w:pPr>
+              <w:tabs>
+                <w:tab w:val="center" w:pos="4680"/>
+                <w:tab w:val="left" w:pos="6694"/>
+              </w:tabs>
+              <w:spacing w:line="360" w:lineRule="auto"/>
+              <w:jc w:val="center"/>
+              <w:rPr>
+                <w:rFonts w:ascii="Times New Roman" w:hAnsi="Times New Roman"/>
+                <w:b/>
+                <w:bCs/>
+                <w:sz w:val="24"/>
+                <w:szCs w:val="24"/>
+              </w:rPr>
+            </w:pPr>
+            <w:r>
+              <w:rPr>
+                <w:rFonts w:ascii="Times New Roman" w:hAnsi="Times New Roman"/>
+                <w:b/>
+                <w:bCs/>
+                <w:sz w:val="24"/>
+                <w:szCs w:val="24"/>
+              </w:rPr>
+              <w:t>NIDN.0418049002</w:t>
+            </w:r>
+          </w:p>
+        </w:tc>
+      </w:tr>
+    </w:tbl>
     <w:p>
       <w:pPr>
         <w:tabs>
@@ -415,284 +1041,19 @@
           <w:tab w:val="left" w:pos="6694"/>
         </w:tabs>
         <w:spacing w:line="360" w:lineRule="auto"/>
-        <w:jc w:val="center"/>
-        <w:rPr>
-          <w:rFonts w:ascii="Times New Roman" w:hAnsi="Times New Roman" w:cs="Times New Roman"/>
-          <w:b/>
-          <w:sz w:val="24"/>
-          <w:szCs w:val="24"/>
-        </w:rPr>
-      </w:pPr>
-    </w:p>
-    <w:p>
-      <w:pPr>
-        <w:tabs>
-          <w:tab w:val="center" w:pos="4680"/>
-          <w:tab w:val="left" w:pos="6694"/>
-        </w:tabs>
-        <w:spacing w:line="360" w:lineRule="auto"/>
-        <w:jc w:val="center"/>
         <w:rPr>
           <w:rFonts w:ascii="Times New Roman" w:hAnsi="Times New Roman"/>
           <w:b/>
           <w:bCs/>
           <w:sz w:val="24"/>
           <w:szCs w:val="24"/>
-          <w:u w:val="single"/>
         </w:rPr>
       </w:pPr>
-      <w:proofErr w:type="gramStart"/>
-      <w:r>
-        <w:rPr>
-          <w:rFonts w:ascii="Times New Roman" w:hAnsi="Times New Roman"/>
-          <w:b/>
-          <w:bCs/>
-          <w:sz w:val="24"/>
-          <w:szCs w:val="24"/>
-          <w:u w:val="single"/>
-        </w:rPr>
-        <w:t>R.Enough</w:t>
-      </w:r>
-      <w:proofErr w:type="gramEnd"/>
-      <w:r>
-        <w:rPr>
-          <w:rFonts w:ascii="Times New Roman" w:hAnsi="Times New Roman"/>
-          <w:b/>
-          <w:bCs/>
-          <w:sz w:val="24"/>
-          <w:szCs w:val="24"/>
-          <w:u w:val="single"/>
-        </w:rPr>
-        <w:t xml:space="preserve"> Bh</w:t>
-      </w:r>
-      <w:r>
-        <w:rPr>
-          <w:rFonts w:ascii="Times New Roman" w:hAnsi="Times New Roman"/>
-          <w:b/>
-          <w:bCs/>
-          <w:sz w:val="24"/>
-          <w:szCs w:val="24"/>
-          <w:u w:val="single"/>
-        </w:rPr>
-        <w:t>ak</w:t>
-      </w:r>
-      <w:r>
-        <w:rPr>
-          <w:rFonts w:ascii="Times New Roman" w:hAnsi="Times New Roman"/>
-          <w:b/>
-          <w:bCs/>
-          <w:sz w:val="24"/>
-          <w:szCs w:val="24"/>
-          <w:u w:val="single"/>
-        </w:rPr>
-        <w:t xml:space="preserve">tiar, </w:t>
-      </w:r>
-      <w:r>
-        <w:rPr>
-          <w:rFonts w:ascii="Times New Roman" w:hAnsi="Times New Roman"/>
-          <w:b/>
-          <w:bCs/>
-          <w:sz w:val="24"/>
-          <w:szCs w:val="24"/>
-          <w:u w:val="single"/>
-        </w:rPr>
-        <w:t xml:space="preserve">S.E., </w:t>
-      </w:r>
-      <w:r>
-        <w:rPr>
-          <w:rFonts w:ascii="Times New Roman" w:hAnsi="Times New Roman"/>
-          <w:b/>
-          <w:bCs/>
-          <w:sz w:val="24"/>
-          <w:szCs w:val="24"/>
-          <w:u w:val="single"/>
-        </w:rPr>
-        <w:t>M.Ak</w:t>
-      </w:r>
-    </w:p>
-    <w:p>
-      <w:pPr>
-        <w:tabs>
-          <w:tab w:val="center" w:pos="4680"/>
-          <w:tab w:val="left" w:pos="6694"/>
-        </w:tabs>
-        <w:spacing w:line="360" w:lineRule="auto"/>
-        <w:jc w:val="center"/>
-        <w:rPr>
-          <w:rFonts w:ascii="Times New Roman" w:hAnsi="Times New Roman"/>
-          <w:b/>
-          <w:bCs/>
-          <w:sz w:val="24"/>
-          <w:szCs w:val="24"/>
-        </w:rPr>
-      </w:pPr>
-      <w:r>
-        <w:rPr>
-          <w:rFonts w:ascii="Times New Roman" w:hAnsi="Times New Roman"/>
-          <w:b/>
-          <w:bCs/>
-          <w:sz w:val="24"/>
-          <w:szCs w:val="24"/>
-        </w:rPr>
-        <w:t>NIDN.0425116403</w:t>
-      </w:r>
-    </w:p>
-    <w:p>
-      <w:pPr>
-        <w:tabs>
-          <w:tab w:val="center" w:pos="4680"/>
-          <w:tab w:val="left" w:pos="6694"/>
-        </w:tabs>
-        <w:spacing w:line="360" w:lineRule="auto"/>
-        <w:jc w:val="center"/>
-        <w:rPr>
-          <w:rFonts w:ascii="Times New Roman" w:hAnsi="Times New Roman"/>
-          <w:sz w:val="24"/>
-          <w:szCs w:val="24"/>
-        </w:rPr>
-      </w:pPr>
-      <w:r>
-        <w:rPr>
-          <w:rFonts w:ascii="Times New Roman" w:hAnsi="Times New Roman"/>
-          <w:sz w:val="24"/>
-          <w:szCs w:val="24"/>
-        </w:rPr>
-        <w:t>Mengetahui,</w:t>
-      </w:r>
-    </w:p>
-    <w:p>
-      <w:pPr>
-        <w:tabs>
-          <w:tab w:val="center" w:pos="4680"/>
-          <w:tab w:val="left" w:pos="6694"/>
-        </w:tabs>
-        <w:spacing w:line="360" w:lineRule="auto"/>
-        <w:jc w:val="center"/>
-        <w:rPr>
-          <w:rFonts w:ascii="Times New Roman" w:hAnsi="Times New Roman"/>
-          <w:sz w:val="24"/>
-          <w:szCs w:val="24"/>
-        </w:rPr>
-      </w:pPr>
-      <w:r>
-        <w:rPr>
-          <w:rFonts w:ascii="Times New Roman" w:hAnsi="Times New Roman"/>
-          <w:sz w:val="24"/>
-          <w:szCs w:val="24"/>
-        </w:rPr>
-        <w:t>Ketua Progam Studi Akuntansi</w:t>
-      </w:r>
-    </w:p>
-    <w:p>
-      <w:pPr>
-        <w:tabs>
-          <w:tab w:val="center" w:pos="4680"/>
-          <w:tab w:val="left" w:pos="6694"/>
-        </w:tabs>
-        <w:spacing w:line="360" w:lineRule="auto"/>
-        <w:jc w:val="center"/>
-        <w:rPr>
-          <w:rFonts w:ascii="Times New Roman" w:hAnsi="Times New Roman"/>
-          <w:sz w:val="24"/>
-          <w:szCs w:val="24"/>
-        </w:rPr>
-      </w:pPr>
-    </w:p>
-    <w:p>
-      <w:pPr>
-        <w:tabs>
-          <w:tab w:val="center" w:pos="4680"/>
-          <w:tab w:val="left" w:pos="6694"/>
-        </w:tabs>
-        <w:spacing w:line="360" w:lineRule="auto"/>
-        <w:jc w:val="center"/>
-        <w:rPr>
-          <w:rFonts w:ascii="Times New Roman" w:hAnsi="Times New Roman"/>
-          <w:b/>
-          <w:bCs/>
-          <w:sz w:val="24"/>
-          <w:szCs w:val="24"/>
-          <w:u w:val="single"/>
-        </w:rPr>
-      </w:pPr>
-      <w:r>
-        <w:rPr>
-          <w:rFonts w:ascii="Times New Roman" w:hAnsi="Times New Roman"/>
-          <w:b/>
-          <w:bCs/>
-          <w:sz w:val="24"/>
-          <w:szCs w:val="24"/>
-          <w:u w:val="single"/>
-        </w:rPr>
-        <w:t xml:space="preserve">Hani Fitria Rahmani, </w:t>
-      </w:r>
-      <w:proofErr w:type="gramStart"/>
-      <w:r>
-        <w:rPr>
-          <w:rFonts w:ascii="Times New Roman" w:hAnsi="Times New Roman"/>
-          <w:b/>
-          <w:bCs/>
-          <w:sz w:val="24"/>
-          <w:szCs w:val="24"/>
-          <w:u w:val="single"/>
-        </w:rPr>
-        <w:t>S.E.,MM</w:t>
-      </w:r>
-      <w:r>
-        <w:rPr>
-          <w:rFonts w:ascii="Times New Roman" w:hAnsi="Times New Roman"/>
-          <w:b/>
-          <w:bCs/>
-          <w:sz w:val="24"/>
-          <w:szCs w:val="24"/>
-          <w:u w:val="single"/>
-        </w:rPr>
-        <w:t>.</w:t>
-      </w:r>
-      <w:proofErr w:type="gramEnd"/>
-      <w:r>
-        <w:rPr>
-          <w:rFonts w:ascii="Times New Roman" w:hAnsi="Times New Roman"/>
-          <w:b/>
-          <w:bCs/>
-          <w:sz w:val="24"/>
-          <w:szCs w:val="24"/>
-          <w:u w:val="single"/>
-        </w:rPr>
-        <w:t>, M.Ak</w:t>
-      </w:r>
-    </w:p>
-    <w:p>
-      <w:pPr>
-        <w:tabs>
-          <w:tab w:val="center" w:pos="4680"/>
-          <w:tab w:val="left" w:pos="6694"/>
-        </w:tabs>
-        <w:spacing w:line="360" w:lineRule="auto"/>
-        <w:jc w:val="center"/>
-        <w:rPr>
-          <w:rFonts w:ascii="Times New Roman" w:hAnsi="Times New Roman"/>
-          <w:b/>
-          <w:bCs/>
-          <w:sz w:val="24"/>
-          <w:szCs w:val="24"/>
-        </w:rPr>
-      </w:pPr>
-      <w:r>
-        <w:rPr>
-          <w:rFonts w:ascii="Times New Roman" w:hAnsi="Times New Roman"/>
-          <w:b/>
-          <w:bCs/>
-          <w:sz w:val="24"/>
-          <w:szCs w:val="24"/>
-        </w:rPr>
-        <w:t>NIDN.0418049002</w:t>
-      </w:r>
     </w:p>
     <w:sectPr>
       <w:footerReference w:type="default" r:id="rId6"/>
       <w:pgSz w:w="12240" w:h="15840"/>
-      <w:pgMar w:top="1440" w:right="1440" w:bottom="1440" w:left="1440" w:header="720" w:footer="720" w:gutter="0"/>
+      <w:pgMar w:top="1701" w:right="1701" w:bottom="1701" w:left="2268" w:header="720" w:footer="720" w:gutter="0"/>
       <w:pgNumType w:fmt="lowerRoman" w:start="1"/>
       <w:cols w:space="720"/>
       <w:docGrid w:linePitch="360"/>
@@ -1311,6 +1672,25 @@
     <w:uiPriority w:val="99"/>
     <w:rsid w:val="000E1078"/>
   </w:style>
+  <w:style w:type="table" w:styleId="TableGrid">
+    <w:name w:val="Table Grid"/>
+    <w:basedOn w:val="TableNormal"/>
+    <w:uiPriority w:val="39"/>
+    <w:rsid w:val="00BB7CE9"/>
+    <w:pPr>
+      <w:spacing w:after="0" w:line="240" w:lineRule="auto"/>
+    </w:pPr>
+    <w:tblPr>
+      <w:tblBorders>
+        <w:top w:val="single" w:sz="4" w:space="0" w:color="auto"/>
+        <w:left w:val="single" w:sz="4" w:space="0" w:color="auto"/>
+        <w:bottom w:val="single" w:sz="4" w:space="0" w:color="auto"/>
+        <w:right w:val="single" w:sz="4" w:space="0" w:color="auto"/>
+        <w:insideH w:val="single" w:sz="4" w:space="0" w:color="auto"/>
+        <w:insideV w:val="single" w:sz="4" w:space="0" w:color="auto"/>
+      </w:tblBorders>
+    </w:tblPr>
+  </w:style>
 </w:styles>
 </file>
 
